--- a/Dokumentacia.docx
+++ b/Dokumentacia.docx
@@ -4,10 +4,144 @@
   <w:body>
     <w:p>
       <w:pPr>
+        <w:jc w:val="center"/>
+        <w:rPr>
+          <w:b/>
+          <w:bCs/>
+          <w:sz w:val="48"/>
+          <w:szCs w:val="48"/>
+        </w:rPr>
+      </w:pPr>
+    </w:p>
+    <w:p>
+      <w:pPr>
+        <w:jc w:val="center"/>
+        <w:rPr>
+          <w:b/>
+          <w:bCs/>
+          <w:sz w:val="48"/>
+          <w:szCs w:val="48"/>
+        </w:rPr>
+      </w:pPr>
+    </w:p>
+    <w:p>
+      <w:pPr>
+        <w:jc w:val="center"/>
+        <w:rPr>
+          <w:b/>
+          <w:bCs/>
+          <w:sz w:val="48"/>
+          <w:szCs w:val="48"/>
+        </w:rPr>
+      </w:pPr>
+    </w:p>
+    <w:p>
+      <w:pPr>
+        <w:jc w:val="center"/>
+        <w:rPr>
+          <w:b/>
+          <w:bCs/>
+          <w:sz w:val="48"/>
+          <w:szCs w:val="48"/>
+        </w:rPr>
+      </w:pPr>
+    </w:p>
+    <w:p>
+      <w:pPr>
+        <w:jc w:val="center"/>
+        <w:rPr>
+          <w:b/>
+          <w:bCs/>
+          <w:sz w:val="48"/>
+          <w:szCs w:val="48"/>
+        </w:rPr>
+      </w:pPr>
+    </w:p>
+    <w:p>
+      <w:pPr>
+        <w:jc w:val="center"/>
+        <w:rPr>
+          <w:b/>
+          <w:bCs/>
+          <w:sz w:val="48"/>
+          <w:szCs w:val="48"/>
+        </w:rPr>
+      </w:pPr>
+      <w:r>
+        <w:rPr>
+          <w:b/>
+          <w:bCs/>
+          <w:sz w:val="48"/>
+          <w:szCs w:val="48"/>
+        </w:rPr>
+        <w:t>Semestrálna práca</w:t>
+      </w:r>
+    </w:p>
+    <w:p>
+      <w:pPr>
+        <w:jc w:val="center"/>
+        <w:rPr>
+          <w:b/>
+          <w:bCs/>
+          <w:sz w:val="48"/>
+          <w:szCs w:val="48"/>
+        </w:rPr>
+      </w:pPr>
+      <w:r>
+        <w:rPr>
+          <w:b/>
+          <w:bCs/>
+          <w:sz w:val="48"/>
+          <w:szCs w:val="48"/>
+        </w:rPr>
+        <w:t>VAMZ</w:t>
+      </w:r>
+    </w:p>
+    <w:p/>
+    <w:p/>
+    <w:p/>
+    <w:p/>
+    <w:p/>
+    <w:p/>
+    <w:p/>
+    <w:p/>
+    <w:p/>
+    <w:p/>
+    <w:p/>
+    <w:p/>
+    <w:p/>
+    <w:p/>
+    <w:p/>
+    <w:p/>
+    <w:p/>
+    <w:p>
+      <w:r>
+        <w:t>Filip Halimovič</w:t>
+      </w:r>
+    </w:p>
+    <w:p>
+      <w:pPr>
+        <w:rPr>
+          <w:rFonts w:asciiTheme="majorHAnsi" w:eastAsiaTheme="majorEastAsia" w:hAnsiTheme="majorHAnsi" w:cstheme="majorBidi"/>
+          <w:color w:val="2F5496" w:themeColor="accent1" w:themeShade="BF"/>
+          <w:sz w:val="32"/>
+          <w:szCs w:val="32"/>
+        </w:rPr>
+      </w:pPr>
+      <w:r>
+        <w:t>2022/2023</w:t>
+      </w:r>
+      <w:r>
+        <w:br w:type="page"/>
+      </w:r>
+    </w:p>
+    <w:p>
+      <w:pPr>
         <w:pStyle w:val="Nadpis1"/>
       </w:pPr>
       <w:r>
-        <w:t>Popis a analýza riešeného problému:</w:t>
+        <w:lastRenderedPageBreak/>
+        <w:t>Popis a analýza riešeného problému</w:t>
       </w:r>
     </w:p>
     <w:p>
@@ -34,7 +168,7 @@
         <w:pStyle w:val="Nadpis2"/>
       </w:pPr>
       <w:r>
-        <w:t>Špecifikácia zadania, definovanie problému:</w:t>
+        <w:t>Špecifikácia zadania, definovanie problému</w:t>
       </w:r>
     </w:p>
     <w:p>
@@ -61,51 +195,13 @@
         <w:pStyle w:val="Nadpis2"/>
       </w:pPr>
       <w:r>
-        <w:t>Nájdenie min. dvoch podobných aplikácií a popis, v čom sa vaša aplikácia líši:</w:t>
-      </w:r>
-    </w:p>
-    <w:p>
-      <w:proofErr w:type="spellStart"/>
-      <w:r>
-        <w:t>GeoQuiz</w:t>
-      </w:r>
-      <w:proofErr w:type="spellEnd"/>
-      <w:r>
-        <w:t xml:space="preserve"> by </w:t>
-      </w:r>
-      <w:proofErr w:type="spellStart"/>
-      <w:r>
-        <w:t>BigBrainApps</w:t>
-      </w:r>
-      <w:proofErr w:type="spellEnd"/>
-      <w:r>
-        <w:t xml:space="preserve">: Táto aplikácia ponúka kvízové otázky z rôznych tém, vrátane geografie. Obsahuje rozsiahlu databázu otázok a možnosť výberu </w:t>
-      </w:r>
-      <w:proofErr w:type="spellStart"/>
-      <w:r>
-        <w:t>obtiažnosti</w:t>
-      </w:r>
-      <w:proofErr w:type="spellEnd"/>
-      <w:r>
-        <w:t xml:space="preserve">. Na rozdiel od </w:t>
-      </w:r>
-      <w:r>
-        <w:t>mojej</w:t>
-      </w:r>
-      <w:r>
-        <w:t xml:space="preserve"> aplikácie však nezobrazuje farebne zvýraznenú mapu a nemá funkciu postupného </w:t>
-      </w:r>
-      <w:r>
-        <w:t>odomykania</w:t>
-      </w:r>
-      <w:r>
-        <w:t xml:space="preserve"> krajín na základe skóre.</w:t>
-      </w:r>
-    </w:p>
-    <w:p>
-      <w:proofErr w:type="spellStart"/>
-      <w:r>
-        <w:t>Geo</w:t>
+        <w:t>Nájdenie min. dvoch podobných aplikácií a popis, v čom sa vaša aplikácia líši</w:t>
+      </w:r>
+    </w:p>
+    <w:p>
+      <w:proofErr w:type="spellStart"/>
+      <w:r>
+        <w:t>World</w:t>
       </w:r>
       <w:proofErr w:type="spellEnd"/>
       <w:r>
@@ -113,19 +209,122 @@
       </w:r>
       <w:proofErr w:type="spellStart"/>
       <w:r>
-        <w:t>Challenge</w:t>
-      </w:r>
-      <w:proofErr w:type="spellEnd"/>
-      <w:r>
-        <w:t xml:space="preserve"> by </w:t>
-      </w:r>
-      <w:proofErr w:type="spellStart"/>
-      <w:r>
-        <w:t>MindBenderGames</w:t>
-      </w:r>
-      <w:proofErr w:type="spellEnd"/>
-      <w:r>
-        <w:t xml:space="preserve">: Táto aplikácia tiež ponúka kvízové otázky z geografie. Obsahuje rôzne herné módy, vrátane časového obmedzenia na odpovede. </w:t>
+        <w:t>map</w:t>
+      </w:r>
+      <w:proofErr w:type="spellEnd"/>
+      <w:r>
+        <w:t xml:space="preserve"> </w:t>
+      </w:r>
+      <w:proofErr w:type="spellStart"/>
+      <w:r>
+        <w:t>quiz</w:t>
+      </w:r>
+      <w:proofErr w:type="spellEnd"/>
+      <w:r>
+        <w:t xml:space="preserve"> od </w:t>
+      </w:r>
+      <w:proofErr w:type="spellStart"/>
+      <w:r>
+        <w:t>Qbis</w:t>
+      </w:r>
+      <w:proofErr w:type="spellEnd"/>
+      <w:r>
+        <w:t xml:space="preserve"> </w:t>
+      </w:r>
+      <w:proofErr w:type="spellStart"/>
+      <w:r>
+        <w:t>Studioje</w:t>
+      </w:r>
+      <w:proofErr w:type="spellEnd"/>
+      <w:r>
+        <w:t xml:space="preserve"> </w:t>
+      </w:r>
+      <w:r>
+        <w:t xml:space="preserve">- </w:t>
+      </w:r>
+      <w:r>
+        <w:t>jedna z</w:t>
+      </w:r>
+      <w:r>
+        <w:t xml:space="preserve"> </w:t>
+      </w:r>
+      <w:r>
+        <w:t>podobných aplikácií,  kde si používateľ vyberie z</w:t>
+      </w:r>
+      <w:r>
+        <w:t xml:space="preserve"> </w:t>
+      </w:r>
+      <w:r>
+        <w:t>dostupných módov ako sú krajiny, hlavné mestá, vlajky a</w:t>
+      </w:r>
+      <w:r>
+        <w:t xml:space="preserve"> </w:t>
+      </w:r>
+      <w:r>
+        <w:t>ďalšie následne zvolí oblasť a</w:t>
+      </w:r>
+      <w:r>
+        <w:t xml:space="preserve"> </w:t>
+      </w:r>
+      <w:proofErr w:type="spellStart"/>
+      <w:r>
+        <w:t>obtiažnosť</w:t>
+      </w:r>
+      <w:proofErr w:type="spellEnd"/>
+      <w:r>
+        <w:t xml:space="preserve"> </w:t>
+      </w:r>
+      <w:proofErr w:type="spellStart"/>
+      <w:r>
+        <w:t>aspustí</w:t>
+      </w:r>
+      <w:proofErr w:type="spellEnd"/>
+      <w:r>
+        <w:t xml:space="preserve"> sa mu kvíz</w:t>
+      </w:r>
+      <w:r>
+        <w:t>. V mojej aplikácii je kvíz zameraný na postupné, „príbehové“ odomykanie mapy odpovedaním na otázky ohľadom krajiny.</w:t>
+      </w:r>
+    </w:p>
+    <w:p>
+      <w:r>
+        <w:t>G</w:t>
+      </w:r>
+      <w:r>
+        <w:t xml:space="preserve">eografia Európy od </w:t>
+      </w:r>
+      <w:proofErr w:type="spellStart"/>
+      <w:r>
+        <w:t>Atom</w:t>
+      </w:r>
+      <w:proofErr w:type="spellEnd"/>
+      <w:r>
+        <w:t xml:space="preserve"> </w:t>
+      </w:r>
+      <w:proofErr w:type="spellStart"/>
+      <w:r>
+        <w:t>Games</w:t>
+      </w:r>
+      <w:proofErr w:type="spellEnd"/>
+      <w:r>
+        <w:t xml:space="preserve"> </w:t>
+      </w:r>
+      <w:proofErr w:type="spellStart"/>
+      <w:r>
+        <w:t>entertainment</w:t>
+      </w:r>
+      <w:proofErr w:type="spellEnd"/>
+      <w:r>
+        <w:t xml:space="preserve"> -  </w:t>
+      </w:r>
+      <w:r>
+        <w:t>Táto aplikácia tiež ponúka</w:t>
+      </w:r>
+      <w:r>
+        <w:t xml:space="preserve"> </w:t>
+      </w:r>
+      <w:r>
+        <w:t xml:space="preserve">otázky z geografie. Obsahuje rôzne herné módy, vrátane časového obmedzenia na odpovede. </w:t>
       </w:r>
       <w:r>
         <w:t>Moja</w:t>
@@ -138,6 +337,9 @@
       </w:r>
       <w:r>
         <w:t xml:space="preserve"> ďalšie krajiny na základe dosiahnutého skóre.</w:t>
+      </w:r>
+      <w:r>
+        <w:t xml:space="preserve"> Taktiež v aplikácii Geografia Európy sú len otázky formou slepej mapy, kde používateľ háda krajinu. </w:t>
       </w:r>
     </w:p>
     <w:p>
@@ -145,7 +347,7 @@
         <w:pStyle w:val="Nadpis1"/>
       </w:pPr>
       <w:r>
-        <w:t>Návrh riešenia problému:</w:t>
+        <w:t>Návrh riešenia problému</w:t>
       </w:r>
     </w:p>
     <w:p>
@@ -168,7 +370,7 @@
         <w:pStyle w:val="Nadpis2"/>
       </w:pPr>
       <w:r>
-        <w:t>Krátka analýza:</w:t>
+        <w:t>Krátka analýza</w:t>
       </w:r>
     </w:p>
     <w:p>
@@ -600,7 +802,7 @@
       </w:pPr>
       <w:r>
         <w:lastRenderedPageBreak/>
-        <w:t>Návrh aplikácie:</w:t>
+        <w:t>Návrh aplikácie</w:t>
       </w:r>
     </w:p>
     <w:p>
@@ -751,7 +953,7 @@
         <w:pStyle w:val="Nadpis1"/>
       </w:pPr>
       <w:r>
-        <w:t>Zoznam použitých zdrojov:</w:t>
+        <w:t>Zoznam použitých zdrojov</w:t>
       </w:r>
     </w:p>
     <w:p>
